--- a/06_onboarding/events_crawling/행사크롤러보고서_신주용.docx
+++ b/06_onboarding/events_crawling/행사크롤러보고서_신주용.docx
@@ -7266,7 +7266,7 @@
           <w:p>
             <w:pPr>
               <w:spacing w:after="0" w:line="276" w:lineRule="auto"/>
-              <w:jc w:val="center"/>
+              <w:jc w:val="left"/>
               <w:rPr>
                 <w:rFonts w:ascii="Arial" w:cs="Arial" w:eastAsia="Arial" w:hAnsi="Arial"/>
               </w:rPr>
@@ -7276,7 +7276,9 @@
                 <w:rFonts w:ascii="Arial Unicode MS" w:cs="Arial Unicode MS" w:eastAsia="Arial Unicode MS" w:hAnsi="Arial Unicode MS"/>
                 <w:rtl w:val="0"/>
               </w:rPr>
-              <w:t xml:space="preserve">0 = 매일, 1 = 매 주 월요일, 2 = 매 월 1일</w:t>
+              <w:t xml:space="preserve">크롤러 실행 =&gt; (0=실행 시 크롤링, 1=매주 월요일에만 크롤링 되도록,</w:t>
+              <w:br w:type="textWrapping"/>
+              <w:t xml:space="preserve">2=매달 1일에만 크롤링 되도록)</w:t>
             </w:r>
           </w:p>
         </w:tc>
@@ -15578,7 +15580,305 @@
                 <w:rFonts w:ascii="Arial Unicode MS" w:cs="Arial Unicode MS" w:eastAsia="Arial Unicode MS" w:hAnsi="Arial Unicode MS"/>
                 <w:rtl w:val="0"/>
               </w:rPr>
-              <w:t xml:space="preserve">크롤링 된 날짜</w:t>
+              <w:t xml:space="preserve">새로운 데이터가 들어온 날짜</w:t>
+            </w:r>
+          </w:p>
+        </w:tc>
+      </w:tr>
+      <w:tr>
+        <w:trPr>
+          <w:cantSplit w:val="0"/>
+          <w:trHeight w:val="315" w:hRule="atLeast"/>
+          <w:tblHeader w:val="0"/>
+        </w:trPr>
+        <w:tc>
+          <w:tcPr>
+            <w:tcBorders>
+              <w:top w:color="cccccc" w:space="0" w:sz="6" w:val="single"/>
+              <w:left w:color="000000" w:space="0" w:sz="6" w:val="single"/>
+              <w:bottom w:color="000000" w:space="0" w:sz="6" w:val="single"/>
+              <w:right w:color="000000" w:space="0" w:sz="6" w:val="single"/>
+            </w:tcBorders>
+            <w:tcMar>
+              <w:top w:w="0.0" w:type="dxa"/>
+              <w:left w:w="40.0" w:type="dxa"/>
+              <w:bottom w:w="0.0" w:type="dxa"/>
+              <w:right w:w="40.0" w:type="dxa"/>
+            </w:tcMar>
+            <w:vAlign w:val="bottom"/>
+          </w:tcPr>
+          <w:p>
+            <w:pPr>
+              <w:spacing w:after="0" w:line="276" w:lineRule="auto"/>
+              <w:jc w:val="left"/>
+              <w:rPr>
+                <w:rFonts w:ascii="Arial" w:cs="Arial" w:eastAsia="Arial" w:hAnsi="Arial"/>
+              </w:rPr>
+            </w:pPr>
+            <w:r>
+              <w:rPr>
+                <w:rFonts w:ascii="Arial" w:cs="Arial" w:eastAsia="Arial" w:hAnsi="Arial"/>
+                <w:rtl w:val="0"/>
+              </w:rPr>
+              <w:t xml:space="preserve">update_date</w:t>
+            </w:r>
+          </w:p>
+        </w:tc>
+        <w:tc>
+          <w:tcPr>
+            <w:tcBorders>
+              <w:top w:color="cccccc" w:space="0" w:sz="6" w:val="single"/>
+              <w:left w:color="cccccc" w:space="0" w:sz="6" w:val="single"/>
+              <w:bottom w:color="000000" w:space="0" w:sz="6" w:val="single"/>
+              <w:right w:color="000000" w:space="0" w:sz="6" w:val="single"/>
+            </w:tcBorders>
+            <w:tcMar>
+              <w:top w:w="0.0" w:type="dxa"/>
+              <w:left w:w="40.0" w:type="dxa"/>
+              <w:bottom w:w="0.0" w:type="dxa"/>
+              <w:right w:w="40.0" w:type="dxa"/>
+            </w:tcMar>
+            <w:vAlign w:val="bottom"/>
+          </w:tcPr>
+          <w:p>
+            <w:pPr>
+              <w:spacing w:after="0" w:line="276" w:lineRule="auto"/>
+              <w:jc w:val="center"/>
+              <w:rPr>
+                <w:rFonts w:ascii="Arial" w:cs="Arial" w:eastAsia="Arial" w:hAnsi="Arial"/>
+              </w:rPr>
+            </w:pPr>
+            <w:r>
+              <w:rPr>
+                <w:rFonts w:ascii="Arial" w:cs="Arial" w:eastAsia="Arial" w:hAnsi="Arial"/>
+                <w:rtl w:val="0"/>
+              </w:rPr>
+              <w:t xml:space="preserve">datetime</w:t>
+            </w:r>
+          </w:p>
+        </w:tc>
+        <w:tc>
+          <w:tcPr>
+            <w:tcBorders>
+              <w:top w:color="cccccc" w:space="0" w:sz="6" w:val="single"/>
+              <w:left w:color="cccccc" w:space="0" w:sz="6" w:val="single"/>
+              <w:bottom w:color="000000" w:space="0" w:sz="6" w:val="single"/>
+              <w:right w:color="000000" w:space="0" w:sz="6" w:val="single"/>
+            </w:tcBorders>
+            <w:tcMar>
+              <w:top w:w="0.0" w:type="dxa"/>
+              <w:left w:w="40.0" w:type="dxa"/>
+              <w:bottom w:w="0.0" w:type="dxa"/>
+              <w:right w:w="40.0" w:type="dxa"/>
+            </w:tcMar>
+            <w:vAlign w:val="bottom"/>
+          </w:tcPr>
+          <w:p>
+            <w:pPr>
+              <w:spacing w:after="0" w:line="276" w:lineRule="auto"/>
+              <w:jc w:val="center"/>
+              <w:rPr>
+                <w:rFonts w:ascii="Arial" w:cs="Arial" w:eastAsia="Arial" w:hAnsi="Arial"/>
+              </w:rPr>
+            </w:pPr>
+            <w:r>
+              <w:rPr>
+                <w:rFonts w:ascii="Arial" w:cs="Arial" w:eastAsia="Arial" w:hAnsi="Arial"/>
+                <w:rtl w:val="0"/>
+              </w:rPr>
+              <w:t xml:space="preserve">datetime</w:t>
+            </w:r>
+          </w:p>
+        </w:tc>
+        <w:tc>
+          <w:tcPr>
+            <w:tcBorders>
+              <w:top w:color="cccccc" w:space="0" w:sz="6" w:val="single"/>
+              <w:left w:color="cccccc" w:space="0" w:sz="6" w:val="single"/>
+              <w:bottom w:color="000000" w:space="0" w:sz="6" w:val="single"/>
+              <w:right w:color="000000" w:space="0" w:sz="6" w:val="single"/>
+            </w:tcBorders>
+            <w:tcMar>
+              <w:top w:w="0.0" w:type="dxa"/>
+              <w:left w:w="40.0" w:type="dxa"/>
+              <w:bottom w:w="0.0" w:type="dxa"/>
+              <w:right w:w="40.0" w:type="dxa"/>
+            </w:tcMar>
+            <w:vAlign w:val="bottom"/>
+          </w:tcPr>
+          <w:p>
+            <w:pPr>
+              <w:spacing w:after="0" w:line="276" w:lineRule="auto"/>
+              <w:jc w:val="center"/>
+              <w:rPr>
+                <w:rFonts w:ascii="Arial" w:cs="Arial" w:eastAsia="Arial" w:hAnsi="Arial"/>
+              </w:rPr>
+            </w:pPr>
+            <w:r>
+              <w:rPr>
+                <w:rtl w:val="0"/>
+              </w:rPr>
+            </w:r>
+          </w:p>
+        </w:tc>
+        <w:tc>
+          <w:tcPr>
+            <w:tcBorders>
+              <w:top w:color="cccccc" w:space="0" w:sz="6" w:val="single"/>
+              <w:left w:color="cccccc" w:space="0" w:sz="6" w:val="single"/>
+              <w:bottom w:color="000000" w:space="0" w:sz="6" w:val="single"/>
+              <w:right w:color="000000" w:space="0" w:sz="6" w:val="single"/>
+            </w:tcBorders>
+            <w:tcMar>
+              <w:top w:w="0.0" w:type="dxa"/>
+              <w:left w:w="40.0" w:type="dxa"/>
+              <w:bottom w:w="0.0" w:type="dxa"/>
+              <w:right w:w="40.0" w:type="dxa"/>
+            </w:tcMar>
+            <w:vAlign w:val="bottom"/>
+          </w:tcPr>
+          <w:p>
+            <w:pPr>
+              <w:spacing w:after="0" w:line="276" w:lineRule="auto"/>
+              <w:jc w:val="center"/>
+              <w:rPr>
+                <w:rFonts w:ascii="Arial" w:cs="Arial" w:eastAsia="Arial" w:hAnsi="Arial"/>
+              </w:rPr>
+            </w:pPr>
+            <w:r>
+              <w:rPr>
+                <w:rFonts w:ascii="Arial" w:cs="Arial" w:eastAsia="Arial" w:hAnsi="Arial"/>
+                <w:rtl w:val="0"/>
+              </w:rPr>
+              <w:t xml:space="preserve">NO</w:t>
+            </w:r>
+          </w:p>
+        </w:tc>
+        <w:tc>
+          <w:tcPr>
+            <w:tcBorders>
+              <w:top w:color="cccccc" w:space="0" w:sz="6" w:val="single"/>
+              <w:left w:color="cccccc" w:space="0" w:sz="6" w:val="single"/>
+              <w:bottom w:color="000000" w:space="0" w:sz="6" w:val="single"/>
+              <w:right w:color="000000" w:space="0" w:sz="6" w:val="single"/>
+            </w:tcBorders>
+            <w:tcMar>
+              <w:top w:w="0.0" w:type="dxa"/>
+              <w:left w:w="40.0" w:type="dxa"/>
+              <w:bottom w:w="0.0" w:type="dxa"/>
+              <w:right w:w="40.0" w:type="dxa"/>
+            </w:tcMar>
+            <w:vAlign w:val="bottom"/>
+          </w:tcPr>
+          <w:p>
+            <w:pPr>
+              <w:spacing w:after="0" w:line="276" w:lineRule="auto"/>
+              <w:jc w:val="center"/>
+              <w:rPr>
+                <w:rFonts w:ascii="Arial" w:cs="Arial" w:eastAsia="Arial" w:hAnsi="Arial"/>
+              </w:rPr>
+            </w:pPr>
+            <w:r>
+              <w:rPr>
+                <w:rtl w:val="0"/>
+              </w:rPr>
+            </w:r>
+          </w:p>
+        </w:tc>
+        <w:tc>
+          <w:tcPr>
+            <w:tcBorders>
+              <w:top w:color="cccccc" w:space="0" w:sz="6" w:val="single"/>
+              <w:left w:color="cccccc" w:space="0" w:sz="6" w:val="single"/>
+              <w:bottom w:color="000000" w:space="0" w:sz="6" w:val="single"/>
+              <w:right w:color="000000" w:space="0" w:sz="6" w:val="single"/>
+            </w:tcBorders>
+            <w:tcMar>
+              <w:top w:w="0.0" w:type="dxa"/>
+              <w:left w:w="40.0" w:type="dxa"/>
+              <w:bottom w:w="0.0" w:type="dxa"/>
+              <w:right w:w="40.0" w:type="dxa"/>
+            </w:tcMar>
+            <w:vAlign w:val="bottom"/>
+          </w:tcPr>
+          <w:p>
+            <w:pPr>
+              <w:spacing w:after="0" w:line="276" w:lineRule="auto"/>
+              <w:jc w:val="center"/>
+              <w:rPr>
+                <w:rFonts w:ascii="Arial" w:cs="Arial" w:eastAsia="Arial" w:hAnsi="Arial"/>
+              </w:rPr>
+            </w:pPr>
+            <w:r>
+              <w:rPr>
+                <w:rtl w:val="0"/>
+              </w:rPr>
+            </w:r>
+          </w:p>
+        </w:tc>
+        <w:tc>
+          <w:tcPr>
+            <w:tcBorders>
+              <w:top w:color="cccccc" w:space="0" w:sz="6" w:val="single"/>
+              <w:left w:color="cccccc" w:space="0" w:sz="6" w:val="single"/>
+              <w:bottom w:color="000000" w:space="0" w:sz="6" w:val="single"/>
+              <w:right w:color="000000" w:space="0" w:sz="6" w:val="single"/>
+            </w:tcBorders>
+            <w:tcMar>
+              <w:top w:w="0.0" w:type="dxa"/>
+              <w:left w:w="40.0" w:type="dxa"/>
+              <w:bottom w:w="0.0" w:type="dxa"/>
+              <w:right w:w="40.0" w:type="dxa"/>
+            </w:tcMar>
+            <w:vAlign w:val="bottom"/>
+          </w:tcPr>
+          <w:p>
+            <w:pPr>
+              <w:spacing w:after="0" w:line="276" w:lineRule="auto"/>
+              <w:jc w:val="center"/>
+              <w:rPr>
+                <w:rFonts w:ascii="Arial" w:cs="Arial" w:eastAsia="Arial" w:hAnsi="Arial"/>
+              </w:rPr>
+            </w:pPr>
+            <w:r>
+              <w:rPr>
+                <w:rFonts w:ascii="Arial Unicode MS" w:cs="Arial Unicode MS" w:eastAsia="Arial Unicode MS" w:hAnsi="Arial Unicode MS"/>
+                <w:rtl w:val="0"/>
+              </w:rPr>
+              <w:t xml:space="preserve">입력 날짜</w:t>
+            </w:r>
+          </w:p>
+        </w:tc>
+        <w:tc>
+          <w:tcPr>
+            <w:tcBorders>
+              <w:top w:color="cccccc" w:space="0" w:sz="6" w:val="single"/>
+              <w:left w:color="cccccc" w:space="0" w:sz="6" w:val="single"/>
+              <w:bottom w:color="000000" w:space="0" w:sz="6" w:val="single"/>
+              <w:right w:color="000000" w:space="0" w:sz="6" w:val="single"/>
+            </w:tcBorders>
+            <w:tcMar>
+              <w:top w:w="0.0" w:type="dxa"/>
+              <w:left w:w="40.0" w:type="dxa"/>
+              <w:bottom w:w="0.0" w:type="dxa"/>
+              <w:right w:w="40.0" w:type="dxa"/>
+            </w:tcMar>
+            <w:vAlign w:val="bottom"/>
+          </w:tcPr>
+          <w:p>
+            <w:pPr>
+              <w:spacing w:after="0" w:line="276" w:lineRule="auto"/>
+              <w:jc w:val="center"/>
+              <w:rPr>
+                <w:rFonts w:ascii="Arial" w:cs="Arial" w:eastAsia="Arial" w:hAnsi="Arial"/>
+              </w:rPr>
+            </w:pPr>
+            <w:r>
+              <w:rPr>
+                <w:rFonts w:ascii="Arial Unicode MS" w:cs="Arial Unicode MS" w:eastAsia="Arial Unicode MS" w:hAnsi="Arial Unicode MS"/>
+                <w:rtl w:val="0"/>
+              </w:rPr>
+              <w:t xml:space="preserve">기존 정보가 업데이트 된 날짜</w:t>
             </w:r>
           </w:p>
         </w:tc>
@@ -15876,29 +16176,12 @@
                 <w:rFonts w:ascii="Arial Unicode MS" w:cs="Arial Unicode MS" w:eastAsia="Arial Unicode MS" w:hAnsi="Arial Unicode MS"/>
                 <w:rtl w:val="0"/>
               </w:rPr>
-              <w:t xml:space="preserve">0 = 크롤링 된 행사정보, 1 = 서비스에 적용</w:t>
+              <w:t xml:space="preserve">0 = 크롤링 된 행사정보, 1 = 서비스에 적용, 2 = 업데이트 된 행사 정보</w:t>
             </w:r>
           </w:p>
         </w:tc>
       </w:tr>
     </w:tbl>
-    <w:p>
-      <w:pPr>
-        <w:ind w:left="0" w:firstLine="0"/>
-        <w:jc w:val="left"/>
-        <w:rPr>
-          <w:rFonts w:ascii="Arial" w:cs="Arial" w:eastAsia="Arial" w:hAnsi="Arial"/>
-          <w:b w:val="1"/>
-          <w:sz w:val="24"/>
-          <w:szCs w:val="24"/>
-        </w:rPr>
-      </w:pPr>
-      <w:r>
-        <w:rPr>
-          <w:rtl w:val="0"/>
-        </w:rPr>
-      </w:r>
-    </w:p>
     <w:p>
       <w:pPr>
         <w:ind w:left="0" w:firstLine="0"/>
@@ -18415,7 +18698,7 @@
           <mc:Choice Requires="wpg">
             <w:drawing>
               <wp:inline distB="114300" distT="114300" distL="114300" distR="114300">
-                <wp:extent cx="4133850" cy="5222567"/>
+                <wp:extent cx="6839910" cy="3576703"/>
                 <wp:effectExtent b="0" l="0" r="0" t="0"/>
                 <wp:docPr id="1" name=""/>
                 <a:graphic>
@@ -18424,10 +18707,10 @@
                       <wpg:cNvGrpSpPr/>
                       <wpg:grpSpPr>
                         <a:xfrm>
-                          <a:off x="2169800" y="505300"/>
-                          <a:ext cx="4133850" cy="5222567"/>
-                          <a:chOff x="2169800" y="505300"/>
-                          <a:chExt cx="4804400" cy="6063725"/>
+                          <a:off x="0" y="316525"/>
+                          <a:ext cx="6839910" cy="3576703"/>
+                          <a:chOff x="0" y="316525"/>
+                          <a:chExt cx="9144000" cy="4769200"/>
                         </a:xfrm>
                       </wpg:grpSpPr>
                       <wps:wsp>
@@ -18435,114 +18718,8 @@
                         <wps:cNvPr id="2" name="Shape 2"/>
                         <wps:spPr>
                           <a:xfrm>
-                            <a:off x="2174563" y="510075"/>
-                            <a:ext cx="1897800" cy="401700"/>
-                          </a:xfrm>
-                          <a:prstGeom prst="rect">
-                            <a:avLst/>
-                          </a:prstGeom>
-                          <a:solidFill>
-                            <a:srgbClr val="CFE2F3"/>
-                          </a:solidFill>
-                          <a:ln cap="flat" cmpd="sng" w="9525">
-                            <a:solidFill>
-                              <a:srgbClr val="000000"/>
-                            </a:solidFill>
-                            <a:prstDash val="solid"/>
-                            <a:round/>
-                            <a:headEnd len="sm" w="sm" type="none"/>
-                            <a:tailEnd len="sm" w="sm" type="none"/>
-                          </a:ln>
-                        </wps:spPr>
-                        <wps:txbx>
-                          <w:txbxContent>
-                            <w:p>
-                              <w:pPr>
-                                <w:spacing w:after="0" w:before="0" w:line="240"/>
-                                <w:ind w:left="0" w:right="0" w:firstLine="0"/>
-                                <w:jc w:val="left"/>
-                                <w:textDirection w:val="btLr"/>
-                              </w:pPr>
-                              <w:r>
-                                <w:rPr>
-                                  <w:rFonts w:ascii="Arial" w:cs="Arial" w:eastAsia="Arial" w:hAnsi="Arial"/>
-                                  <w:b w:val="0"/>
-                                  <w:i w:val="0"/>
-                                  <w:smallCaps w:val="0"/>
-                                  <w:strike w:val="0"/>
-                                  <w:color w:val="000000"/>
-                                  <w:sz w:val="24"/>
-                                  <w:vertAlign w:val="baseline"/>
-                                </w:rPr>
-                                <w:t xml:space="preserve">selenium_crawling.py</w:t>
-                              </w:r>
-                            </w:p>
-                          </w:txbxContent>
-                        </wps:txbx>
-                        <wps:bodyPr anchorCtr="0" anchor="ctr" bIns="91425" lIns="91425" spcFirstLastPara="1" rIns="91425" wrap="square" tIns="91425">
-                          <a:noAutofit/>
-                        </wps:bodyPr>
-                      </wps:wsp>
-                      <wps:wsp>
-                        <wps:cNvSpPr/>
-                        <wps:cNvPr id="3" name="Shape 3"/>
-                        <wps:spPr>
-                          <a:xfrm>
-                            <a:off x="5071588" y="510075"/>
-                            <a:ext cx="1897800" cy="401700"/>
-                          </a:xfrm>
-                          <a:prstGeom prst="rect">
-                            <a:avLst/>
-                          </a:prstGeom>
-                          <a:solidFill>
-                            <a:srgbClr val="CFE2F3"/>
-                          </a:solidFill>
-                          <a:ln cap="flat" cmpd="sng" w="9525">
-                            <a:solidFill>
-                              <a:srgbClr val="000000"/>
-                            </a:solidFill>
-                            <a:prstDash val="solid"/>
-                            <a:round/>
-                            <a:headEnd len="sm" w="sm" type="none"/>
-                            <a:tailEnd len="sm" w="sm" type="none"/>
-                          </a:ln>
-                        </wps:spPr>
-                        <wps:txbx>
-                          <w:txbxContent>
-                            <w:p>
-                              <w:pPr>
-                                <w:spacing w:after="0" w:before="0" w:line="240"/>
-                                <w:ind w:left="0" w:right="0" w:firstLine="0"/>
-                                <w:jc w:val="left"/>
-                                <w:textDirection w:val="btLr"/>
-                              </w:pPr>
-                              <w:r>
-                                <w:rPr>
-                                  <w:rFonts w:ascii="Arial" w:cs="Arial" w:eastAsia="Arial" w:hAnsi="Arial"/>
-                                  <w:b w:val="0"/>
-                                  <w:i w:val="0"/>
-                                  <w:smallCaps w:val="0"/>
-                                  <w:strike w:val="0"/>
-                                  <w:color w:val="000000"/>
-                                  <w:sz w:val="24"/>
-                                  <w:vertAlign w:val="baseline"/>
-                                </w:rPr>
-                                <w:t xml:space="preserve">sources table “URL”조회</w:t>
-                              </w:r>
-                            </w:p>
-                          </w:txbxContent>
-                        </wps:txbx>
-                        <wps:bodyPr anchorCtr="0" anchor="ctr" bIns="91425" lIns="91425" spcFirstLastPara="1" rIns="91425" wrap="square" tIns="91425">
-                          <a:noAutofit/>
-                        </wps:bodyPr>
-                      </wps:wsp>
-                      <wps:wsp>
-                        <wps:cNvSpPr/>
-                        <wps:cNvPr id="4" name="Shape 4"/>
-                        <wps:spPr>
-                          <a:xfrm>
-                            <a:off x="5071625" y="1559050"/>
-                            <a:ext cx="1897800" cy="401700"/>
+                            <a:off x="0" y="321300"/>
+                            <a:ext cx="2319600" cy="542100"/>
                           </a:xfrm>
                           <a:prstGeom prst="rect">
                             <a:avLst/>
@@ -18577,10 +18754,10 @@
                                   <w:smallCaps w:val="0"/>
                                   <w:strike w:val="0"/>
                                   <w:color w:val="000000"/>
-                                  <w:sz w:val="24"/>
+                                  <w:sz w:val="28"/>
                                   <w:vertAlign w:val="baseline"/>
                                 </w:rPr>
-                                <w:t xml:space="preserve">URL 접속</w:t>
+                                <w:t xml:space="preserve">selenium_crawling.py 실행</w:t>
                               </w:r>
                             </w:p>
                           </w:txbxContent>
@@ -18591,64 +18768,11 @@
                       </wps:wsp>
                       <wps:wsp>
                         <wps:cNvSpPr/>
-                        <wps:cNvPr id="5" name="Shape 5"/>
+                        <wps:cNvPr id="3" name="Shape 3"/>
                         <wps:spPr>
                           <a:xfrm>
-                            <a:off x="2174600" y="1473850"/>
-                            <a:ext cx="1897800" cy="572100"/>
-                          </a:xfrm>
-                          <a:prstGeom prst="diamond">
-                            <a:avLst/>
-                          </a:prstGeom>
-                          <a:solidFill>
-                            <a:srgbClr val="CFE2F3"/>
-                          </a:solidFill>
-                          <a:ln cap="flat" cmpd="sng" w="9525">
-                            <a:solidFill>
-                              <a:srgbClr val="000000"/>
-                            </a:solidFill>
-                            <a:prstDash val="solid"/>
-                            <a:round/>
-                            <a:headEnd len="sm" w="sm" type="none"/>
-                            <a:tailEnd len="sm" w="sm" type="none"/>
-                          </a:ln>
-                        </wps:spPr>
-                        <wps:txbx>
-                          <w:txbxContent>
-                            <w:p>
-                              <w:pPr>
-                                <w:spacing w:after="0" w:before="0" w:line="240"/>
-                                <w:ind w:left="0" w:right="0" w:firstLine="0"/>
-                                <w:jc w:val="center"/>
-                                <w:textDirection w:val="btLr"/>
-                              </w:pPr>
-                              <w:r>
-                                <w:rPr>
-                                  <w:rFonts w:ascii="Arial" w:cs="Arial" w:eastAsia="Arial" w:hAnsi="Arial"/>
-                                  <w:b w:val="0"/>
-                                  <w:i w:val="0"/>
-                                  <w:smallCaps w:val="0"/>
-                                  <w:strike w:val="0"/>
-                                  <w:color w:val="000000"/>
-                                  <w:sz w:val="24"/>
-                                  <w:vertAlign w:val="baseline"/>
-                                </w:rPr>
-                                <w:t xml:space="preserve">접속이 됐는가?</w:t>
-                              </w:r>
-                            </w:p>
-                          </w:txbxContent>
-                        </wps:txbx>
-                        <wps:bodyPr anchorCtr="0" anchor="ctr" bIns="91425" lIns="91425" spcFirstLastPara="1" rIns="91425" wrap="square" tIns="91425">
-                          <a:noAutofit/>
-                        </wps:bodyPr>
-                      </wps:wsp>
-                      <wps:wsp>
-                        <wps:cNvSpPr/>
-                        <wps:cNvPr id="6" name="Shape 6"/>
-                        <wps:spPr>
-                          <a:xfrm>
-                            <a:off x="2174600" y="2570688"/>
-                            <a:ext cx="1897800" cy="401700"/>
+                            <a:off x="3412200" y="321300"/>
+                            <a:ext cx="2319600" cy="542100"/>
                           </a:xfrm>
                           <a:prstGeom prst="rect">
                             <a:avLst/>
@@ -18683,10 +18807,113 @@
                                   <w:smallCaps w:val="0"/>
                                   <w:strike w:val="0"/>
                                   <w:color w:val="000000"/>
-                                  <w:sz w:val="24"/>
+                                  <w:sz w:val="28"/>
                                   <w:vertAlign w:val="baseline"/>
                                 </w:rPr>
-                                <w:t xml:space="preserve">상세 정보 URLs 리스트로 저장</w:t>
+                                <w:t xml:space="preserve">소스 테이블 URL 조회</w:t>
+                              </w:r>
+                            </w:p>
+                          </w:txbxContent>
+                        </wps:txbx>
+                        <wps:bodyPr anchorCtr="0" anchor="ctr" bIns="91425" lIns="91425" spcFirstLastPara="1" rIns="91425" wrap="square" tIns="91425">
+                          <a:noAutofit/>
+                        </wps:bodyPr>
+                      </wps:wsp>
+                      <wps:wsp>
+                        <wps:cNvCnPr/>
+                        <wps:spPr>
+                          <a:xfrm>
+                            <a:off x="2319600" y="592350"/>
+                            <a:ext cx="1092600" cy="0"/>
+                          </a:xfrm>
+                          <a:prstGeom prst="straightConnector1">
+                            <a:avLst/>
+                          </a:prstGeom>
+                          <a:noFill/>
+                          <a:ln cap="flat" cmpd="sng" w="9525">
+                            <a:solidFill>
+                              <a:srgbClr val="000000"/>
+                            </a:solidFill>
+                            <a:prstDash val="solid"/>
+                            <a:round/>
+                            <a:headEnd len="med" w="med" type="none"/>
+                            <a:tailEnd len="med" w="med" type="triangle"/>
+                          </a:ln>
+                        </wps:spPr>
+                        <wps:bodyPr anchorCtr="0" anchor="ctr" bIns="91425" lIns="91425" spcFirstLastPara="1" rIns="91425" wrap="square" tIns="91425">
+                          <a:noAutofit/>
+                        </wps:bodyPr>
+                      </wps:wsp>
+                      <wps:wsp>
+                        <wps:cNvCnPr/>
+                        <wps:spPr>
+                          <a:xfrm>
+                            <a:off x="5731800" y="592350"/>
+                            <a:ext cx="1092600" cy="0"/>
+                          </a:xfrm>
+                          <a:prstGeom prst="straightConnector1">
+                            <a:avLst/>
+                          </a:prstGeom>
+                          <a:noFill/>
+                          <a:ln cap="flat" cmpd="sng" w="9525">
+                            <a:solidFill>
+                              <a:srgbClr val="000000"/>
+                            </a:solidFill>
+                            <a:prstDash val="solid"/>
+                            <a:round/>
+                            <a:headEnd len="med" w="med" type="none"/>
+                            <a:tailEnd len="med" w="med" type="triangle"/>
+                          </a:ln>
+                        </wps:spPr>
+                        <wps:bodyPr anchorCtr="0" anchor="ctr" bIns="91425" lIns="91425" spcFirstLastPara="1" rIns="91425" wrap="square" tIns="91425">
+                          <a:noAutofit/>
+                        </wps:bodyPr>
+                      </wps:wsp>
+                      <wps:wsp>
+                        <wps:cNvSpPr/>
+                        <wps:cNvPr id="7" name="Shape 7"/>
+                        <wps:spPr>
+                          <a:xfrm>
+                            <a:off x="6824400" y="1496025"/>
+                            <a:ext cx="2319600" cy="723000"/>
+                          </a:xfrm>
+                          <a:prstGeom prst="diamond">
+                            <a:avLst/>
+                          </a:prstGeom>
+                          <a:solidFill>
+                            <a:srgbClr val="FFE599"/>
+                          </a:solidFill>
+                          <a:ln cap="flat" cmpd="sng" w="9525">
+                            <a:solidFill>
+                              <a:srgbClr val="000000"/>
+                            </a:solidFill>
+                            <a:prstDash val="solid"/>
+                            <a:round/>
+                            <a:headEnd len="sm" w="sm" type="none"/>
+                            <a:tailEnd len="sm" w="sm" type="none"/>
+                          </a:ln>
+                        </wps:spPr>
+                        <wps:txbx>
+                          <w:txbxContent>
+                            <w:p>
+                              <w:pPr>
+                                <w:spacing w:after="0" w:before="0" w:line="240"/>
+                                <w:ind w:left="0" w:right="0" w:firstLine="0"/>
+                                <w:jc w:val="center"/>
+                                <w:textDirection w:val="btLr"/>
+                              </w:pPr>
+                              <w:r>
+                                <w:rPr>
+                                  <w:rFonts w:ascii="Arial" w:cs="Arial" w:eastAsia="Arial" w:hAnsi="Arial"/>
+                                  <w:b w:val="0"/>
+                                  <w:i w:val="0"/>
+                                  <w:smallCaps w:val="0"/>
+                                  <w:strike w:val="0"/>
+                                  <w:color w:val="000000"/>
+                                  <w:sz w:val="28"/>
+                                  <w:vertAlign w:val="baseline"/>
+                                </w:rPr>
+                                <w:t xml:space="preserve">접속이 됐는가?</w:t>
                               </w:r>
                             </w:p>
                           </w:txbxContent>
@@ -18697,11 +18924,11 @@
                       </wps:wsp>
                       <wps:wsp>
                         <wps:cNvSpPr/>
-                        <wps:cNvPr id="7" name="Shape 7"/>
+                        <wps:cNvPr id="8" name="Shape 8"/>
                         <wps:spPr>
                           <a:xfrm>
-                            <a:off x="5071775" y="2570625"/>
-                            <a:ext cx="1733100" cy="401700"/>
+                            <a:off x="3412200" y="1586475"/>
+                            <a:ext cx="2319600" cy="542100"/>
                           </a:xfrm>
                           <a:prstGeom prst="rect">
                             <a:avLst/>
@@ -18725,7 +18952,7 @@
                               <w:pPr>
                                 <w:spacing w:after="0" w:before="0" w:line="240"/>
                                 <w:ind w:left="0" w:right="0" w:firstLine="0"/>
-                                <w:jc w:val="left"/>
+                                <w:jc w:val="center"/>
                                 <w:textDirection w:val="btLr"/>
                               </w:pPr>
                               <w:r>
@@ -18736,10 +18963,63 @@
                                   <w:smallCaps w:val="0"/>
                                   <w:strike w:val="0"/>
                                   <w:color w:val="000000"/>
-                                  <w:sz w:val="24"/>
+                                  <w:sz w:val="28"/>
                                   <w:vertAlign w:val="baseline"/>
                                 </w:rPr>
-                                <w:t xml:space="preserve">상세 정보 URLs 조회</w:t>
+                                <w:t xml:space="preserve">소스 테이블 enter_url_tag 조회</w:t>
+                              </w:r>
+                            </w:p>
+                          </w:txbxContent>
+                        </wps:txbx>
+                        <wps:bodyPr anchorCtr="0" anchor="ctr" bIns="91425" lIns="91425" spcFirstLastPara="1" rIns="91425" wrap="square" tIns="91425">
+                          <a:noAutofit/>
+                        </wps:bodyPr>
+                      </wps:wsp>
+                      <wps:wsp>
+                        <wps:cNvSpPr/>
+                        <wps:cNvPr id="9" name="Shape 9"/>
+                        <wps:spPr>
+                          <a:xfrm>
+                            <a:off x="6824400" y="321300"/>
+                            <a:ext cx="2319600" cy="542100"/>
+                          </a:xfrm>
+                          <a:prstGeom prst="rect">
+                            <a:avLst/>
+                          </a:prstGeom>
+                          <a:solidFill>
+                            <a:srgbClr val="CFE2F3"/>
+                          </a:solidFill>
+                          <a:ln cap="flat" cmpd="sng" w="9525">
+                            <a:solidFill>
+                              <a:srgbClr val="000000"/>
+                            </a:solidFill>
+                            <a:prstDash val="solid"/>
+                            <a:round/>
+                            <a:headEnd len="sm" w="sm" type="none"/>
+                            <a:tailEnd len="sm" w="sm" type="none"/>
+                          </a:ln>
+                        </wps:spPr>
+                        <wps:txbx>
+                          <w:txbxContent>
+                            <w:p>
+                              <w:pPr>
+                                <w:spacing w:after="0" w:before="0" w:line="240"/>
+                                <w:ind w:left="0" w:right="0" w:firstLine="0"/>
+                                <w:jc w:val="center"/>
+                                <w:textDirection w:val="btLr"/>
+                              </w:pPr>
+                              <w:r>
+                                <w:rPr>
+                                  <w:rFonts w:ascii="Arial" w:cs="Arial" w:eastAsia="Arial" w:hAnsi="Arial"/>
+                                  <w:b w:val="0"/>
+                                  <w:i w:val="0"/>
+                                  <w:smallCaps w:val="0"/>
+                                  <w:strike w:val="0"/>
+                                  <w:color w:val="000000"/>
+                                  <w:sz w:val="28"/>
+                                  <w:vertAlign w:val="baseline"/>
+                                </w:rPr>
+                                <w:t xml:space="preserve">소스 테이블 URL 접속</w:t>
                               </w:r>
                             </w:p>
                           </w:txbxContent>
@@ -18752,8 +19032,58 @@
                         <wps:cNvCnPr/>
                         <wps:spPr>
                           <a:xfrm>
-                            <a:off x="3123500" y="2045950"/>
-                            <a:ext cx="0" cy="524700"/>
+                            <a:off x="7984200" y="863400"/>
+                            <a:ext cx="0" cy="632700"/>
+                          </a:xfrm>
+                          <a:prstGeom prst="straightConnector1">
+                            <a:avLst/>
+                          </a:prstGeom>
+                          <a:noFill/>
+                          <a:ln cap="flat" cmpd="sng" w="9525">
+                            <a:solidFill>
+                              <a:srgbClr val="000000"/>
+                            </a:solidFill>
+                            <a:prstDash val="solid"/>
+                            <a:round/>
+                            <a:headEnd len="med" w="med" type="none"/>
+                            <a:tailEnd len="med" w="med" type="triangle"/>
+                          </a:ln>
+                        </wps:spPr>
+                        <wps:bodyPr anchorCtr="0" anchor="ctr" bIns="91425" lIns="91425" spcFirstLastPara="1" rIns="91425" wrap="square" tIns="91425">
+                          <a:noAutofit/>
+                        </wps:bodyPr>
+                      </wps:wsp>
+                      <wps:wsp>
+                        <wps:cNvCnPr/>
+                        <wps:spPr>
+                          <a:xfrm rot="10800000">
+                            <a:off x="4572000" y="863400"/>
+                            <a:ext cx="2928600" cy="783300"/>
+                          </a:xfrm>
+                          <a:prstGeom prst="straightConnector1">
+                            <a:avLst/>
+                          </a:prstGeom>
+                          <a:noFill/>
+                          <a:ln cap="flat" cmpd="sng" w="9525">
+                            <a:solidFill>
+                              <a:srgbClr val="000000"/>
+                            </a:solidFill>
+                            <a:prstDash val="solid"/>
+                            <a:round/>
+                            <a:headEnd len="med" w="med" type="none"/>
+                            <a:tailEnd len="med" w="med" type="triangle"/>
+                          </a:ln>
+                        </wps:spPr>
+                        <wps:bodyPr anchorCtr="0" anchor="ctr" bIns="91425" lIns="91425" spcFirstLastPara="1" rIns="91425" wrap="square" tIns="91425">
+                          <a:noAutofit/>
+                        </wps:bodyPr>
+                      </wps:wsp>
+                      <wps:wsp>
+                        <wps:cNvCnPr/>
+                        <wps:spPr>
+                          <a:xfrm rot="10800000">
+                            <a:off x="5731800" y="1857525"/>
+                            <a:ext cx="1092600" cy="0"/>
                           </a:xfrm>
                           <a:prstGeom prst="straightConnector1">
                             <a:avLst/>
@@ -18775,11 +19105,11 @@
                       </wps:wsp>
                       <wps:wsp>
                         <wps:cNvSpPr txBox="1"/>
-                        <wps:cNvPr id="9" name="Shape 9"/>
+                        <wps:cNvPr id="13" name="Shape 13"/>
                         <wps:spPr>
                           <a:xfrm>
-                            <a:off x="2591300" y="2108225"/>
-                            <a:ext cx="532200" cy="400200"/>
+                            <a:off x="6028800" y="1857450"/>
+                            <a:ext cx="498600" cy="400200"/>
                           </a:xfrm>
                           <a:prstGeom prst="rect">
                             <a:avLst/>
@@ -18820,13 +19150,13 @@
                       </wps:wsp>
                       <wps:wsp>
                         <wps:cNvSpPr/>
-                        <wps:cNvPr id="10" name="Shape 10"/>
+                        <wps:cNvPr id="14" name="Shape 14"/>
                         <wps:spPr>
                           <a:xfrm>
-                            <a:off x="2174600" y="3613050"/>
-                            <a:ext cx="1897800" cy="572100"/>
+                            <a:off x="0" y="1586475"/>
+                            <a:ext cx="2319600" cy="542100"/>
                           </a:xfrm>
-                          <a:prstGeom prst="diamond">
+                          <a:prstGeom prst="rect">
                             <a:avLst/>
                           </a:prstGeom>
                           <a:solidFill>
@@ -18859,7 +19189,85 @@
                                   <w:smallCaps w:val="0"/>
                                   <w:strike w:val="0"/>
                                   <w:color w:val="000000"/>
-                                  <w:sz w:val="24"/>
+                                  <w:sz w:val="28"/>
+                                  <w:vertAlign w:val="baseline"/>
+                                </w:rPr>
+                                <w:t xml:space="preserve">상세 정보 URL 접속</w:t>
+                              </w:r>
+                            </w:p>
+                          </w:txbxContent>
+                        </wps:txbx>
+                        <wps:bodyPr anchorCtr="0" anchor="ctr" bIns="91425" lIns="91425" spcFirstLastPara="1" rIns="91425" wrap="square" tIns="91425">
+                          <a:noAutofit/>
+                        </wps:bodyPr>
+                      </wps:wsp>
+                      <wps:wsp>
+                        <wps:cNvCnPr/>
+                        <wps:spPr>
+                          <a:xfrm rot="10800000">
+                            <a:off x="2319600" y="1857525"/>
+                            <a:ext cx="1092600" cy="0"/>
+                          </a:xfrm>
+                          <a:prstGeom prst="straightConnector1">
+                            <a:avLst/>
+                          </a:prstGeom>
+                          <a:noFill/>
+                          <a:ln cap="flat" cmpd="sng" w="9525">
+                            <a:solidFill>
+                              <a:srgbClr val="000000"/>
+                            </a:solidFill>
+                            <a:prstDash val="solid"/>
+                            <a:round/>
+                            <a:headEnd len="med" w="med" type="none"/>
+                            <a:tailEnd len="med" w="med" type="triangle"/>
+                          </a:ln>
+                        </wps:spPr>
+                        <wps:bodyPr anchorCtr="0" anchor="ctr" bIns="91425" lIns="91425" spcFirstLastPara="1" rIns="91425" wrap="square" tIns="91425">
+                          <a:noAutofit/>
+                        </wps:bodyPr>
+                      </wps:wsp>
+                      <wps:wsp>
+                        <wps:cNvSpPr/>
+                        <wps:cNvPr id="16" name="Shape 16"/>
+                        <wps:spPr>
+                          <a:xfrm>
+                            <a:off x="0" y="2851650"/>
+                            <a:ext cx="2319600" cy="542100"/>
+                          </a:xfrm>
+                          <a:prstGeom prst="diamond">
+                            <a:avLst/>
+                          </a:prstGeom>
+                          <a:solidFill>
+                            <a:srgbClr val="FFE599"/>
+                          </a:solidFill>
+                          <a:ln cap="flat" cmpd="sng" w="9525">
+                            <a:solidFill>
+                              <a:srgbClr val="000000"/>
+                            </a:solidFill>
+                            <a:prstDash val="solid"/>
+                            <a:round/>
+                            <a:headEnd len="sm" w="sm" type="none"/>
+                            <a:tailEnd len="sm" w="sm" type="none"/>
+                          </a:ln>
+                        </wps:spPr>
+                        <wps:txbx>
+                          <w:txbxContent>
+                            <w:p>
+                              <w:pPr>
+                                <w:spacing w:after="0" w:before="0" w:line="240"/>
+                                <w:ind w:left="0" w:right="0" w:firstLine="0"/>
+                                <w:jc w:val="center"/>
+                                <w:textDirection w:val="btLr"/>
+                              </w:pPr>
+                              <w:r>
+                                <w:rPr>
+                                  <w:rFonts w:ascii="Arial" w:cs="Arial" w:eastAsia="Arial" w:hAnsi="Arial"/>
+                                  <w:b w:val="0"/>
+                                  <w:i w:val="0"/>
+                                  <w:smallCaps w:val="0"/>
+                                  <w:strike w:val="0"/>
+                                  <w:color w:val="000000"/>
+                                  <w:sz w:val="28"/>
                                   <w:vertAlign w:val="baseline"/>
                                 </w:rPr>
                                 <w:t xml:space="preserve">접속이 됐는가?</w:t>
@@ -18875,8 +19283,139 @@
                         <wps:cNvCnPr/>
                         <wps:spPr>
                           <a:xfrm>
-                            <a:off x="3123500" y="4185150"/>
-                            <a:ext cx="0" cy="477300"/>
+                            <a:off x="1159800" y="2128575"/>
+                            <a:ext cx="0" cy="723000"/>
+                          </a:xfrm>
+                          <a:prstGeom prst="straightConnector1">
+                            <a:avLst/>
+                          </a:prstGeom>
+                          <a:noFill/>
+                          <a:ln cap="flat" cmpd="sng" w="9525">
+                            <a:solidFill>
+                              <a:srgbClr val="000000"/>
+                            </a:solidFill>
+                            <a:prstDash val="solid"/>
+                            <a:round/>
+                            <a:headEnd len="med" w="med" type="none"/>
+                            <a:tailEnd len="med" w="med" type="triangle"/>
+                          </a:ln>
+                        </wps:spPr>
+                        <wps:bodyPr anchorCtr="0" anchor="ctr" bIns="91425" lIns="91425" spcFirstLastPara="1" rIns="91425" wrap="square" tIns="91425">
+                          <a:noAutofit/>
+                        </wps:bodyPr>
+                      </wps:wsp>
+                      <wps:wsp>
+                        <wps:cNvSpPr/>
+                        <wps:cNvPr id="18" name="Shape 18"/>
+                        <wps:spPr>
+                          <a:xfrm>
+                            <a:off x="3412200" y="2851650"/>
+                            <a:ext cx="2319600" cy="542100"/>
+                          </a:xfrm>
+                          <a:prstGeom prst="rect">
+                            <a:avLst/>
+                          </a:prstGeom>
+                          <a:solidFill>
+                            <a:srgbClr val="CFE2F3"/>
+                          </a:solidFill>
+                          <a:ln cap="flat" cmpd="sng" w="9525">
+                            <a:solidFill>
+                              <a:srgbClr val="000000"/>
+                            </a:solidFill>
+                            <a:prstDash val="solid"/>
+                            <a:round/>
+                            <a:headEnd len="sm" w="sm" type="none"/>
+                            <a:tailEnd len="sm" w="sm" type="none"/>
+                          </a:ln>
+                        </wps:spPr>
+                        <wps:txbx>
+                          <w:txbxContent>
+                            <w:p>
+                              <w:pPr>
+                                <w:spacing w:after="0" w:before="0" w:line="240"/>
+                                <w:ind w:left="0" w:right="0" w:firstLine="0"/>
+                                <w:jc w:val="center"/>
+                                <w:textDirection w:val="btLr"/>
+                              </w:pPr>
+                              <w:r>
+                                <w:rPr>
+                                  <w:rFonts w:ascii="Arial" w:cs="Arial" w:eastAsia="Arial" w:hAnsi="Arial"/>
+                                  <w:b w:val="0"/>
+                                  <w:i w:val="0"/>
+                                  <w:smallCaps w:val="0"/>
+                                  <w:strike w:val="0"/>
+                                  <w:color w:val="000000"/>
+                                  <w:sz w:val="28"/>
+                                  <w:vertAlign w:val="baseline"/>
+                                </w:rPr>
+                                <w:t xml:space="preserve">소스 테이블 tag 조회</w:t>
+                              </w:r>
+                            </w:p>
+                          </w:txbxContent>
+                        </wps:txbx>
+                        <wps:bodyPr anchorCtr="0" anchor="ctr" bIns="91425" lIns="91425" spcFirstLastPara="1" rIns="91425" wrap="square" tIns="91425">
+                          <a:noAutofit/>
+                        </wps:bodyPr>
+                      </wps:wsp>
+                      <wps:wsp>
+                        <wps:cNvSpPr/>
+                        <wps:cNvPr id="19" name="Shape 19"/>
+                        <wps:spPr>
+                          <a:xfrm>
+                            <a:off x="6675900" y="2695800"/>
+                            <a:ext cx="2616600" cy="853800"/>
+                          </a:xfrm>
+                          <a:prstGeom prst="diamond">
+                            <a:avLst/>
+                          </a:prstGeom>
+                          <a:solidFill>
+                            <a:srgbClr val="FFE599"/>
+                          </a:solidFill>
+                          <a:ln cap="flat" cmpd="sng" w="9525">
+                            <a:solidFill>
+                              <a:srgbClr val="000000"/>
+                            </a:solidFill>
+                            <a:prstDash val="solid"/>
+                            <a:round/>
+                            <a:headEnd len="sm" w="sm" type="none"/>
+                            <a:tailEnd len="sm" w="sm" type="none"/>
+                          </a:ln>
+                        </wps:spPr>
+                        <wps:txbx>
+                          <w:txbxContent>
+                            <w:p>
+                              <w:pPr>
+                                <w:spacing w:after="0" w:before="0" w:line="240"/>
+                                <w:ind w:left="0" w:right="0" w:firstLine="0"/>
+                                <w:jc w:val="center"/>
+                                <w:textDirection w:val="btLr"/>
+                              </w:pPr>
+                              <w:r>
+                                <w:rPr>
+                                  <w:rFonts w:ascii="Arial" w:cs="Arial" w:eastAsia="Arial" w:hAnsi="Arial"/>
+                                  <w:b w:val="0"/>
+                                  <w:i w:val="0"/>
+                                  <w:smallCaps w:val="0"/>
+                                  <w:strike w:val="0"/>
+                                  <w:color w:val="000000"/>
+                                  <w:sz w:val="28"/>
+                                  <w:vertAlign w:val="baseline"/>
+                                </w:rPr>
+                                <w:t xml:space="preserve">이미 존재하는 데이터인가?</w:t>
+                              </w:r>
+                            </w:p>
+                          </w:txbxContent>
+                        </wps:txbx>
+                        <wps:bodyPr anchorCtr="0" anchor="ctr" bIns="91425" lIns="91425" spcFirstLastPara="1" rIns="91425" wrap="square" tIns="91425">
+                          <a:noAutofit/>
+                        </wps:bodyPr>
+                      </wps:wsp>
+                      <wps:wsp>
+                        <wps:cNvCnPr/>
+                        <wps:spPr>
+                          <a:xfrm flipH="1" rot="10800000">
+                            <a:off x="1656900" y="2128575"/>
+                            <a:ext cx="2915100" cy="843600"/>
                           </a:xfrm>
                           <a:prstGeom prst="straightConnector1">
                             <a:avLst/>
@@ -18898,11 +19437,81 @@
                       </wps:wsp>
                       <wps:wsp>
                         <wps:cNvSpPr txBox="1"/>
-                        <wps:cNvPr id="12" name="Shape 12"/>
+                        <wps:cNvPr id="21" name="Shape 21"/>
                         <wps:spPr>
                           <a:xfrm>
-                            <a:off x="3123500" y="4223700"/>
-                            <a:ext cx="532200" cy="400200"/>
+                            <a:off x="5350350" y="1040288"/>
+                            <a:ext cx="2004000" cy="369300"/>
+                          </a:xfrm>
+                          <a:prstGeom prst="rect">
+                            <a:avLst/>
+                          </a:prstGeom>
+                          <a:noFill/>
+                          <a:ln>
+                            <a:noFill/>
+                          </a:ln>
+                        </wps:spPr>
+                        <wps:txbx>
+                          <w:txbxContent>
+                            <w:p>
+                              <w:pPr>
+                                <w:spacing w:after="0" w:before="0" w:line="240"/>
+                                <w:ind w:left="0" w:right="0" w:firstLine="0"/>
+                                <w:jc w:val="left"/>
+                                <w:textDirection w:val="btLr"/>
+                              </w:pPr>
+                              <w:r>
+                                <w:rPr>
+                                  <w:rFonts w:ascii="Arial" w:cs="Arial" w:eastAsia="Arial" w:hAnsi="Arial"/>
+                                  <w:b w:val="0"/>
+                                  <w:i w:val="0"/>
+                                  <w:smallCaps w:val="0"/>
+                                  <w:strike w:val="0"/>
+                                  <w:color w:val="000000"/>
+                                  <w:sz w:val="24"/>
+                                  <w:vertAlign w:val="baseline"/>
+                                </w:rPr>
+                                <w:t xml:space="preserve">No(오류 Log 작성)</w:t>
+                              </w:r>
+                            </w:p>
+                          </w:txbxContent>
+                        </wps:txbx>
+                        <wps:bodyPr anchorCtr="0" anchor="t" bIns="91425" lIns="91425" spcFirstLastPara="1" rIns="91425" wrap="square" tIns="91425">
+                          <a:spAutoFit/>
+                        </wps:bodyPr>
+                      </wps:wsp>
+                      <wps:wsp>
+                        <wps:cNvCnPr/>
+                        <wps:spPr>
+                          <a:xfrm>
+                            <a:off x="2319600" y="3122700"/>
+                            <a:ext cx="1092600" cy="0"/>
+                          </a:xfrm>
+                          <a:prstGeom prst="straightConnector1">
+                            <a:avLst/>
+                          </a:prstGeom>
+                          <a:noFill/>
+                          <a:ln cap="flat" cmpd="sng" w="9525">
+                            <a:solidFill>
+                              <a:srgbClr val="000000"/>
+                            </a:solidFill>
+                            <a:prstDash val="solid"/>
+                            <a:round/>
+                            <a:headEnd len="med" w="med" type="none"/>
+                            <a:tailEnd len="med" w="med" type="triangle"/>
+                          </a:ln>
+                        </wps:spPr>
+                        <wps:bodyPr anchorCtr="0" anchor="ctr" bIns="91425" lIns="91425" spcFirstLastPara="1" rIns="91425" wrap="square" tIns="91425">
+                          <a:noAutofit/>
+                        </wps:bodyPr>
+                      </wps:wsp>
+                      <wps:wsp>
+                        <wps:cNvSpPr txBox="1"/>
+                        <wps:cNvPr id="23" name="Shape 23"/>
+                        <wps:spPr>
+                          <a:xfrm>
+                            <a:off x="2506200" y="3122700"/>
+                            <a:ext cx="498600" cy="400200"/>
                           </a:xfrm>
                           <a:prstGeom prst="rect">
                             <a:avLst/>
@@ -18945,58 +19554,8 @@
                         <wps:cNvCnPr/>
                         <wps:spPr>
                           <a:xfrm>
-                            <a:off x="4072363" y="710925"/>
-                            <a:ext cx="999300" cy="0"/>
-                          </a:xfrm>
-                          <a:prstGeom prst="straightConnector1">
-                            <a:avLst/>
-                          </a:prstGeom>
-                          <a:noFill/>
-                          <a:ln cap="flat" cmpd="sng" w="9525">
-                            <a:solidFill>
-                              <a:srgbClr val="000000"/>
-                            </a:solidFill>
-                            <a:prstDash val="solid"/>
-                            <a:round/>
-                            <a:headEnd len="med" w="med" type="none"/>
-                            <a:tailEnd len="med" w="med" type="triangle"/>
-                          </a:ln>
-                        </wps:spPr>
-                        <wps:bodyPr anchorCtr="0" anchor="ctr" bIns="91425" lIns="91425" spcFirstLastPara="1" rIns="91425" wrap="square" tIns="91425">
-                          <a:noAutofit/>
-                        </wps:bodyPr>
-                      </wps:wsp>
-                      <wps:wsp>
-                        <wps:cNvCnPr/>
-                        <wps:spPr>
-                          <a:xfrm rot="10800000">
-                            <a:off x="4072325" y="1759900"/>
-                            <a:ext cx="999300" cy="0"/>
-                          </a:xfrm>
-                          <a:prstGeom prst="straightConnector1">
-                            <a:avLst/>
-                          </a:prstGeom>
-                          <a:noFill/>
-                          <a:ln cap="flat" cmpd="sng" w="9525">
-                            <a:solidFill>
-                              <a:srgbClr val="000000"/>
-                            </a:solidFill>
-                            <a:prstDash val="solid"/>
-                            <a:round/>
-                            <a:headEnd len="med" w="med" type="none"/>
-                            <a:tailEnd len="med" w="med" type="triangle"/>
-                          </a:ln>
-                        </wps:spPr>
-                        <wps:bodyPr anchorCtr="0" anchor="ctr" bIns="91425" lIns="91425" spcFirstLastPara="1" rIns="91425" wrap="square" tIns="91425">
-                          <a:noAutofit/>
-                        </wps:bodyPr>
-                      </wps:wsp>
-                      <wps:wsp>
-                        <wps:cNvCnPr/>
-                        <wps:spPr>
-                          <a:xfrm>
-                            <a:off x="4072400" y="2771538"/>
-                            <a:ext cx="999300" cy="0"/>
+                            <a:off x="5731800" y="3122700"/>
+                            <a:ext cx="944100" cy="0"/>
                           </a:xfrm>
                           <a:prstGeom prst="straightConnector1">
                             <a:avLst/>
@@ -19018,17 +19577,17 @@
                       </wps:wsp>
                       <wps:wsp>
                         <wps:cNvSpPr/>
-                        <wps:cNvPr id="16" name="Shape 16"/>
+                        <wps:cNvPr id="25" name="Shape 25"/>
                         <wps:spPr>
                           <a:xfrm>
-                            <a:off x="5071625" y="3727450"/>
-                            <a:ext cx="1733100" cy="401700"/>
+                            <a:off x="3263700" y="4237350"/>
+                            <a:ext cx="2616600" cy="843600"/>
                           </a:xfrm>
-                          <a:prstGeom prst="rect">
+                          <a:prstGeom prst="diamond">
                             <a:avLst/>
                           </a:prstGeom>
                           <a:solidFill>
-                            <a:srgbClr val="CFE2F3"/>
+                            <a:srgbClr val="FFE599"/>
                           </a:solidFill>
                           <a:ln cap="flat" cmpd="sng" w="9525">
                             <a:solidFill>
@@ -19046,7 +19605,7 @@
                               <w:pPr>
                                 <w:spacing w:after="0" w:before="0" w:line="240"/>
                                 <w:ind w:left="0" w:right="0" w:firstLine="0"/>
-                                <w:jc w:val="left"/>
+                                <w:jc w:val="center"/>
                                 <w:textDirection w:val="btLr"/>
                               </w:pPr>
                               <w:r>
@@ -19057,10 +19616,10 @@
                                   <w:smallCaps w:val="0"/>
                                   <w:strike w:val="0"/>
                                   <w:color w:val="000000"/>
-                                  <w:sz w:val="24"/>
+                                  <w:sz w:val="28"/>
                                   <w:vertAlign w:val="baseline"/>
                                 </w:rPr>
-                                <w:t xml:space="preserve">상세 정보 URL 접속</w:t>
+                                <w:t xml:space="preserve">행사 날짜 변동이 있는가?</w:t>
                               </w:r>
                             </w:p>
                           </w:txbxContent>
@@ -19070,37 +19629,12 @@
                         </wps:bodyPr>
                       </wps:wsp>
                       <wps:wsp>
-                        <wps:cNvCnPr/>
-                        <wps:spPr>
-                          <a:xfrm rot="10800000">
-                            <a:off x="4065125" y="3910300"/>
-                            <a:ext cx="1006500" cy="18000"/>
-                          </a:xfrm>
-                          <a:prstGeom prst="straightConnector1">
-                            <a:avLst/>
-                          </a:prstGeom>
-                          <a:noFill/>
-                          <a:ln cap="flat" cmpd="sng" w="9525">
-                            <a:solidFill>
-                              <a:srgbClr val="000000"/>
-                            </a:solidFill>
-                            <a:prstDash val="solid"/>
-                            <a:round/>
-                            <a:headEnd len="med" w="med" type="none"/>
-                            <a:tailEnd len="med" w="med" type="triangle"/>
-                          </a:ln>
-                        </wps:spPr>
-                        <wps:bodyPr anchorCtr="0" anchor="ctr" bIns="91425" lIns="91425" spcFirstLastPara="1" rIns="91425" wrap="square" tIns="91425">
-                          <a:noAutofit/>
-                        </wps:bodyPr>
-                      </wps:wsp>
-                      <wps:wsp>
                         <wps:cNvSpPr/>
-                        <wps:cNvPr id="18" name="Shape 18"/>
+                        <wps:cNvPr id="26" name="Shape 26"/>
                         <wps:spPr>
                           <a:xfrm>
-                            <a:off x="4907075" y="6162563"/>
-                            <a:ext cx="1897800" cy="401700"/>
+                            <a:off x="6824400" y="4387875"/>
+                            <a:ext cx="2319600" cy="542100"/>
                           </a:xfrm>
                           <a:prstGeom prst="rect">
                             <a:avLst/>
@@ -19135,129 +19669,10 @@
                                   <w:smallCaps w:val="0"/>
                                   <w:strike w:val="0"/>
                                   <w:color w:val="000000"/>
-                                  <w:sz w:val="24"/>
+                                  <w:sz w:val="28"/>
                                   <w:vertAlign w:val="baseline"/>
                                 </w:rPr>
-                                <w:t xml:space="preserve">상세 정보 Events table에 저장</w:t>
-                              </w:r>
-                            </w:p>
-                          </w:txbxContent>
-                        </wps:txbx>
-                        <wps:bodyPr anchorCtr="0" anchor="ctr" bIns="91425" lIns="91425" spcFirstLastPara="1" rIns="91425" wrap="square" tIns="91425">
-                          <a:noAutofit/>
-                        </wps:bodyPr>
-                      </wps:wsp>
-                      <wps:wsp>
-                        <wps:cNvSpPr/>
-                        <wps:cNvPr id="19" name="Shape 19"/>
-                        <wps:spPr>
-                          <a:xfrm>
-                            <a:off x="4907075" y="4718800"/>
-                            <a:ext cx="1897800" cy="572100"/>
-                          </a:xfrm>
-                          <a:prstGeom prst="diamond">
-                            <a:avLst/>
-                          </a:prstGeom>
-                          <a:solidFill>
-                            <a:srgbClr val="CFE2F3"/>
-                          </a:solidFill>
-                          <a:ln cap="flat" cmpd="sng" w="9525">
-                            <a:solidFill>
-                              <a:srgbClr val="000000"/>
-                            </a:solidFill>
-                            <a:prstDash val="solid"/>
-                            <a:round/>
-                            <a:headEnd len="sm" w="sm" type="none"/>
-                            <a:tailEnd len="sm" w="sm" type="none"/>
-                          </a:ln>
-                        </wps:spPr>
-                        <wps:txbx>
-                          <w:txbxContent>
-                            <w:p>
-                              <w:pPr>
-                                <w:spacing w:after="0" w:before="0" w:line="240"/>
-                                <w:ind w:left="0" w:right="0" w:firstLine="0"/>
-                                <w:jc w:val="center"/>
-                                <w:textDirection w:val="btLr"/>
-                              </w:pPr>
-                              <w:r>
-                                <w:rPr>
-                                  <w:rFonts w:ascii="Arial" w:cs="Arial" w:eastAsia="Arial" w:hAnsi="Arial"/>
-                                  <w:b w:val="0"/>
-                                  <w:i w:val="0"/>
-                                  <w:smallCaps w:val="0"/>
-                                  <w:strike w:val="0"/>
-                                  <w:color w:val="000000"/>
-                                  <w:sz w:val="24"/>
-                                  <w:vertAlign w:val="baseline"/>
-                                </w:rPr>
-                                <w:t xml:space="preserve">조회가 </w:t>
-                              </w:r>
-                              <w:r>
-                                <w:rPr>
-                                  <w:rFonts w:ascii="Arial" w:cs="Arial" w:eastAsia="Arial" w:hAnsi="Arial"/>
-                                  <w:b w:val="0"/>
-                                  <w:i w:val="0"/>
-                                  <w:smallCaps w:val="0"/>
-                                  <w:strike w:val="0"/>
-                                  <w:color w:val="000000"/>
-                                  <w:sz w:val="24"/>
-                                  <w:vertAlign w:val="baseline"/>
-                                </w:rPr>
-                                <w:t xml:space="preserve">됐는가?</w:t>
-                              </w:r>
-                            </w:p>
-                          </w:txbxContent>
-                        </wps:txbx>
-                        <wps:bodyPr anchorCtr="0" anchor="ctr" bIns="91425" lIns="91425" spcFirstLastPara="1" rIns="91425" wrap="square" tIns="91425">
-                          <a:noAutofit/>
-                        </wps:bodyPr>
-                      </wps:wsp>
-                      <wps:wsp>
-                        <wps:cNvSpPr/>
-                        <wps:cNvPr id="20" name="Shape 20"/>
-                        <wps:spPr>
-                          <a:xfrm>
-                            <a:off x="2174600" y="4810300"/>
-                            <a:ext cx="1897800" cy="401700"/>
-                          </a:xfrm>
-                          <a:prstGeom prst="rect">
-                            <a:avLst/>
-                          </a:prstGeom>
-                          <a:solidFill>
-                            <a:srgbClr val="CFE2F3"/>
-                          </a:solidFill>
-                          <a:ln cap="flat" cmpd="sng" w="9525">
-                            <a:solidFill>
-                              <a:srgbClr val="000000"/>
-                            </a:solidFill>
-                            <a:prstDash val="solid"/>
-                            <a:round/>
-                            <a:headEnd len="sm" w="sm" type="none"/>
-                            <a:tailEnd len="sm" w="sm" type="none"/>
-                          </a:ln>
-                        </wps:spPr>
-                        <wps:txbx>
-                          <w:txbxContent>
-                            <w:p>
-                              <w:pPr>
-                                <w:spacing w:after="0" w:before="0" w:line="240"/>
-                                <w:ind w:left="0" w:right="0" w:firstLine="0"/>
-                                <w:jc w:val="left"/>
-                                <w:textDirection w:val="btLr"/>
-                              </w:pPr>
-                              <w:r>
-                                <w:rPr>
-                                  <w:rFonts w:ascii="Arial" w:cs="Arial" w:eastAsia="Arial" w:hAnsi="Arial"/>
-                                  <w:b w:val="0"/>
-                                  <w:i w:val="0"/>
-                                  <w:smallCaps w:val="0"/>
-                                  <w:strike w:val="0"/>
-                                  <w:color w:val="000000"/>
-                                  <w:sz w:val="24"/>
-                                  <w:vertAlign w:val="baseline"/>
-                                </w:rPr>
-                                <w:t xml:space="preserve">sources table “Tag”조회</w:t>
+                                <w:t xml:space="preserve">events 테이블에 저장</w:t>
                               </w:r>
                             </w:p>
                           </w:txbxContent>
@@ -19270,33 +19685,8 @@
                         <wps:cNvCnPr/>
                         <wps:spPr>
                           <a:xfrm>
-                            <a:off x="4074575" y="4989250"/>
-                            <a:ext cx="832500" cy="15600"/>
-                          </a:xfrm>
-                          <a:prstGeom prst="straightConnector1">
-                            <a:avLst/>
-                          </a:prstGeom>
-                          <a:noFill/>
-                          <a:ln cap="flat" cmpd="sng" w="9525">
-                            <a:solidFill>
-                              <a:srgbClr val="000000"/>
-                            </a:solidFill>
-                            <a:prstDash val="solid"/>
-                            <a:round/>
-                            <a:headEnd len="med" w="med" type="none"/>
-                            <a:tailEnd len="med" w="med" type="triangle"/>
-                          </a:ln>
-                        </wps:spPr>
-                        <wps:bodyPr anchorCtr="0" anchor="ctr" bIns="91425" lIns="91425" spcFirstLastPara="1" rIns="91425" wrap="square" tIns="91425">
-                          <a:noAutofit/>
-                        </wps:bodyPr>
-                      </wps:wsp>
-                      <wps:wsp>
-                        <wps:cNvCnPr/>
-                        <wps:spPr>
-                          <a:xfrm>
-                            <a:off x="5855975" y="5290900"/>
-                            <a:ext cx="0" cy="871800"/>
+                            <a:off x="7984200" y="3549600"/>
+                            <a:ext cx="0" cy="838200"/>
                           </a:xfrm>
                           <a:prstGeom prst="straightConnector1">
                             <a:avLst/>
@@ -19318,11 +19708,81 @@
                       </wps:wsp>
                       <wps:wsp>
                         <wps:cNvSpPr txBox="1"/>
-                        <wps:cNvPr id="23" name="Shape 23"/>
+                        <wps:cNvPr id="28" name="Shape 28"/>
                         <wps:spPr>
                           <a:xfrm>
-                            <a:off x="5855975" y="5526638"/>
-                            <a:ext cx="532200" cy="400200"/>
+                            <a:off x="7984200" y="3768625"/>
+                            <a:ext cx="498600" cy="400200"/>
+                          </a:xfrm>
+                          <a:prstGeom prst="rect">
+                            <a:avLst/>
+                          </a:prstGeom>
+                          <a:noFill/>
+                          <a:ln>
+                            <a:noFill/>
+                          </a:ln>
+                        </wps:spPr>
+                        <wps:txbx>
+                          <w:txbxContent>
+                            <w:p>
+                              <w:pPr>
+                                <w:spacing w:after="0" w:before="0" w:line="240"/>
+                                <w:ind w:left="0" w:right="0" w:firstLine="0"/>
+                                <w:jc w:val="left"/>
+                                <w:textDirection w:val="btLr"/>
+                              </w:pPr>
+                              <w:r>
+                                <w:rPr>
+                                  <w:rFonts w:ascii="Arial" w:cs="Arial" w:eastAsia="Arial" w:hAnsi="Arial"/>
+                                  <w:b w:val="0"/>
+                                  <w:i w:val="0"/>
+                                  <w:smallCaps w:val="0"/>
+                                  <w:strike w:val="0"/>
+                                  <w:color w:val="000000"/>
+                                  <w:sz w:val="28"/>
+                                  <w:vertAlign w:val="baseline"/>
+                                </w:rPr>
+                                <w:t xml:space="preserve">No</w:t>
+                              </w:r>
+                            </w:p>
+                          </w:txbxContent>
+                        </wps:txbx>
+                        <wps:bodyPr anchorCtr="0" anchor="t" bIns="91425" lIns="91425" spcFirstLastPara="1" rIns="91425" wrap="square" tIns="91425">
+                          <a:spAutoFit/>
+                        </wps:bodyPr>
+                      </wps:wsp>
+                      <wps:wsp>
+                        <wps:cNvCnPr/>
+                        <wps:spPr>
+                          <a:xfrm flipH="1">
+                            <a:off x="5141125" y="3333600"/>
+                            <a:ext cx="2188800" cy="1084500"/>
+                          </a:xfrm>
+                          <a:prstGeom prst="straightConnector1">
+                            <a:avLst/>
+                          </a:prstGeom>
+                          <a:noFill/>
+                          <a:ln cap="flat" cmpd="sng" w="9525">
+                            <a:solidFill>
+                              <a:srgbClr val="000000"/>
+                            </a:solidFill>
+                            <a:prstDash val="solid"/>
+                            <a:round/>
+                            <a:headEnd len="med" w="med" type="none"/>
+                            <a:tailEnd len="med" w="med" type="triangle"/>
+                          </a:ln>
+                        </wps:spPr>
+                        <wps:bodyPr anchorCtr="0" anchor="ctr" bIns="91425" lIns="91425" spcFirstLastPara="1" rIns="91425" wrap="square" tIns="91425">
+                          <a:noAutofit/>
+                        </wps:bodyPr>
+                      </wps:wsp>
+                      <wps:wsp>
+                        <wps:cNvSpPr txBox="1"/>
+                        <wps:cNvPr id="30" name="Shape 30"/>
+                        <wps:spPr>
+                          <a:xfrm>
+                            <a:off x="6675900" y="3555175"/>
+                            <a:ext cx="498600" cy="400200"/>
                           </a:xfrm>
                           <a:prstGeom prst="rect">
                             <a:avLst/>
@@ -19364,15 +19824,12 @@
                       <wps:wsp>
                         <wps:cNvCnPr/>
                         <wps:spPr>
-                          <a:xfrm flipH="1">
-                            <a:off x="3123500" y="5130100"/>
-                            <a:ext cx="2199000" cy="81900"/>
+                          <a:xfrm flipH="1" rot="10800000">
+                            <a:off x="5880300" y="4658850"/>
+                            <a:ext cx="944100" cy="300"/>
                           </a:xfrm>
-                          <a:prstGeom prst="curvedConnector4">
-                            <a:avLst>
-                              <a:gd fmla="val 10671" name="adj1"/>
-                              <a:gd fmla="val 778846" name="adj2"/>
-                            </a:avLst>
+                          <a:prstGeom prst="straightConnector1">
+                            <a:avLst/>
                           </a:prstGeom>
                           <a:noFill/>
                           <a:ln cap="flat" cmpd="sng" w="9525">
@@ -19391,11 +19848,81 @@
                       </wps:wsp>
                       <wps:wsp>
                         <wps:cNvSpPr txBox="1"/>
-                        <wps:cNvPr id="25" name="Shape 25"/>
+                        <wps:cNvPr id="32" name="Shape 32"/>
                         <wps:spPr>
                           <a:xfrm>
-                            <a:off x="3914125" y="5371350"/>
-                            <a:ext cx="532200" cy="400200"/>
+                            <a:off x="5986225" y="4629000"/>
+                            <a:ext cx="498600" cy="400200"/>
+                          </a:xfrm>
+                          <a:prstGeom prst="rect">
+                            <a:avLst/>
+                          </a:prstGeom>
+                          <a:noFill/>
+                          <a:ln>
+                            <a:noFill/>
+                          </a:ln>
+                        </wps:spPr>
+                        <wps:txbx>
+                          <w:txbxContent>
+                            <w:p>
+                              <w:pPr>
+                                <w:spacing w:after="0" w:before="0" w:line="240"/>
+                                <w:ind w:left="0" w:right="0" w:firstLine="0"/>
+                                <w:jc w:val="left"/>
+                                <w:textDirection w:val="btLr"/>
+                              </w:pPr>
+                              <w:r>
+                                <w:rPr>
+                                  <w:rFonts w:ascii="Arial" w:cs="Arial" w:eastAsia="Arial" w:hAnsi="Arial"/>
+                                  <w:b w:val="0"/>
+                                  <w:i w:val="0"/>
+                                  <w:smallCaps w:val="0"/>
+                                  <w:strike w:val="0"/>
+                                  <w:color w:val="000000"/>
+                                  <w:sz w:val="28"/>
+                                  <w:vertAlign w:val="baseline"/>
+                                </w:rPr>
+                                <w:t xml:space="preserve">Yes</w:t>
+                              </w:r>
+                            </w:p>
+                          </w:txbxContent>
+                        </wps:txbx>
+                        <wps:bodyPr anchorCtr="0" anchor="t" bIns="91425" lIns="91425" spcFirstLastPara="1" rIns="91425" wrap="square" tIns="91425">
+                          <a:spAutoFit/>
+                        </wps:bodyPr>
+                      </wps:wsp>
+                      <wps:wsp>
+                        <wps:cNvCnPr/>
+                        <wps:spPr>
+                          <a:xfrm rot="10800000">
+                            <a:off x="4572000" y="3393750"/>
+                            <a:ext cx="0" cy="843600"/>
+                          </a:xfrm>
+                          <a:prstGeom prst="straightConnector1">
+                            <a:avLst/>
+                          </a:prstGeom>
+                          <a:noFill/>
+                          <a:ln cap="flat" cmpd="sng" w="9525">
+                            <a:solidFill>
+                              <a:srgbClr val="000000"/>
+                            </a:solidFill>
+                            <a:prstDash val="solid"/>
+                            <a:round/>
+                            <a:headEnd len="med" w="med" type="none"/>
+                            <a:tailEnd len="med" w="med" type="triangle"/>
+                          </a:ln>
+                        </wps:spPr>
+                        <wps:bodyPr anchorCtr="0" anchor="ctr" bIns="91425" lIns="91425" spcFirstLastPara="1" rIns="91425" wrap="square" tIns="91425">
+                          <a:noAutofit/>
+                        </wps:bodyPr>
+                      </wps:wsp>
+                      <wps:wsp>
+                        <wps:cNvSpPr txBox="1"/>
+                        <wps:cNvPr id="34" name="Shape 34"/>
+                        <wps:spPr>
+                          <a:xfrm>
+                            <a:off x="4140300" y="3675750"/>
+                            <a:ext cx="498600" cy="400200"/>
                           </a:xfrm>
                           <a:prstGeom prst="rect">
                             <a:avLst/>
@@ -19435,37 +19962,12 @@
                         </wps:bodyPr>
                       </wps:wsp>
                       <wps:wsp>
-                        <wps:cNvCnPr/>
+                        <wps:cNvSpPr txBox="1"/>
+                        <wps:cNvPr id="35" name="Shape 35"/>
                         <wps:spPr>
                           <a:xfrm>
-                            <a:off x="6020488" y="911775"/>
-                            <a:ext cx="0" cy="647400"/>
-                          </a:xfrm>
-                          <a:prstGeom prst="straightConnector1">
-                            <a:avLst/>
-                          </a:prstGeom>
-                          <a:noFill/>
-                          <a:ln cap="flat" cmpd="sng" w="9525">
-                            <a:solidFill>
-                              <a:srgbClr val="000000"/>
-                            </a:solidFill>
-                            <a:prstDash val="solid"/>
-                            <a:round/>
-                            <a:headEnd len="med" w="med" type="none"/>
-                            <a:tailEnd len="med" w="med" type="triangle"/>
-                          </a:ln>
-                        </wps:spPr>
-                        <wps:bodyPr anchorCtr="0" anchor="ctr" bIns="91425" lIns="91425" spcFirstLastPara="1" rIns="91425" wrap="square" tIns="91425">
-                          <a:noAutofit/>
-                        </wps:bodyPr>
-                      </wps:wsp>
-                      <wps:wsp>
-                        <wps:cNvSpPr txBox="1"/>
-                        <wps:cNvPr id="27" name="Shape 27"/>
-                        <wps:spPr>
-                          <a:xfrm>
-                            <a:off x="3412566" y="1266525"/>
-                            <a:ext cx="411300" cy="384900"/>
+                            <a:off x="2014525" y="2440975"/>
+                            <a:ext cx="2004000" cy="369300"/>
                           </a:xfrm>
                           <a:prstGeom prst="rect">
                             <a:avLst/>
@@ -19492,286 +19994,10 @@
                                   <w:smallCaps w:val="0"/>
                                   <w:strike w:val="0"/>
                                   <w:color w:val="000000"/>
-                                  <w:sz w:val="26"/>
-                                  <w:vertAlign w:val="baseline"/>
-                                </w:rPr>
-                                <w:t xml:space="preserve">No</w:t>
-                              </w:r>
-                            </w:p>
-                          </w:txbxContent>
-                        </wps:txbx>
-                        <wps:bodyPr anchorCtr="0" anchor="t" bIns="91425" lIns="91425" spcFirstLastPara="1" rIns="91425" wrap="square" tIns="91425">
-                          <a:spAutoFit/>
-                        </wps:bodyPr>
-                      </wps:wsp>
-                      <wps:wsp>
-                        <wps:cNvSpPr/>
-                        <wps:cNvPr id="28" name="Shape 28"/>
-                        <wps:spPr>
-                          <a:xfrm>
-                            <a:off x="3758225" y="1195725"/>
-                            <a:ext cx="1233300" cy="232200"/>
-                          </a:xfrm>
-                          <a:prstGeom prst="rect">
-                            <a:avLst/>
-                          </a:prstGeom>
-                          <a:solidFill>
-                            <a:srgbClr val="CFE2F3"/>
-                          </a:solidFill>
-                          <a:ln cap="flat" cmpd="sng" w="9525">
-                            <a:solidFill>
-                              <a:srgbClr val="000000"/>
-                            </a:solidFill>
-                            <a:prstDash val="solid"/>
-                            <a:round/>
-                            <a:headEnd len="sm" w="sm" type="none"/>
-                            <a:tailEnd len="sm" w="sm" type="none"/>
-                          </a:ln>
-                        </wps:spPr>
-                        <wps:txbx>
-                          <w:txbxContent>
-                            <w:p>
-                              <w:pPr>
-                                <w:spacing w:after="0" w:before="0" w:line="240"/>
-                                <w:ind w:left="0" w:right="0" w:firstLine="0"/>
-                                <w:jc w:val="left"/>
-                                <w:textDirection w:val="btLr"/>
-                              </w:pPr>
-                              <w:r>
-                                <w:rPr>
-                                  <w:rFonts w:ascii="Arial" w:cs="Arial" w:eastAsia="Arial" w:hAnsi="Arial"/>
-                                  <w:b w:val="0"/>
-                                  <w:i w:val="0"/>
-                                  <w:smallCaps w:val="0"/>
-                                  <w:strike w:val="0"/>
-                                  <w:color w:val="000000"/>
                                   <w:sz w:val="24"/>
                                   <w:vertAlign w:val="baseline"/>
                                 </w:rPr>
-                                <w:t xml:space="preserve">오류 Log 작성</w:t>
-                              </w:r>
-                            </w:p>
-                          </w:txbxContent>
-                        </wps:txbx>
-                        <wps:bodyPr anchorCtr="0" anchor="ctr" bIns="91425" lIns="91425" spcFirstLastPara="1" rIns="91425" wrap="square" tIns="91425">
-                          <a:noAutofit/>
-                        </wps:bodyPr>
-                      </wps:wsp>
-                      <wps:wsp>
-                        <wps:cNvSpPr/>
-                        <wps:cNvPr id="29" name="Shape 29"/>
-                        <wps:spPr>
-                          <a:xfrm>
-                            <a:off x="3874175" y="3325200"/>
-                            <a:ext cx="1233300" cy="232200"/>
-                          </a:xfrm>
-                          <a:prstGeom prst="rect">
-                            <a:avLst/>
-                          </a:prstGeom>
-                          <a:solidFill>
-                            <a:srgbClr val="CFE2F3"/>
-                          </a:solidFill>
-                          <a:ln cap="flat" cmpd="sng" w="9525">
-                            <a:solidFill>
-                              <a:srgbClr val="000000"/>
-                            </a:solidFill>
-                            <a:prstDash val="solid"/>
-                            <a:round/>
-                            <a:headEnd len="sm" w="sm" type="none"/>
-                            <a:tailEnd len="sm" w="sm" type="none"/>
-                          </a:ln>
-                        </wps:spPr>
-                        <wps:txbx>
-                          <w:txbxContent>
-                            <w:p>
-                              <w:pPr>
-                                <w:spacing w:after="0" w:before="0" w:line="240"/>
-                                <w:ind w:left="0" w:right="0" w:firstLine="0"/>
-                                <w:jc w:val="left"/>
-                                <w:textDirection w:val="btLr"/>
-                              </w:pPr>
-                              <w:r>
-                                <w:rPr>
-                                  <w:rFonts w:ascii="Arial" w:cs="Arial" w:eastAsia="Arial" w:hAnsi="Arial"/>
-                                  <w:b w:val="0"/>
-                                  <w:i w:val="0"/>
-                                  <w:smallCaps w:val="0"/>
-                                  <w:strike w:val="0"/>
-                                  <w:color w:val="000000"/>
-                                  <w:sz w:val="24"/>
-                                  <w:vertAlign w:val="baseline"/>
-                                </w:rPr>
-                                <w:t xml:space="preserve">오류 Log 작성</w:t>
-                              </w:r>
-                            </w:p>
-                          </w:txbxContent>
-                        </wps:txbx>
-                        <wps:bodyPr anchorCtr="0" anchor="ctr" bIns="91425" lIns="91425" spcFirstLastPara="1" rIns="91425" wrap="square" tIns="91425">
-                          <a:noAutofit/>
-                        </wps:bodyPr>
-                      </wps:wsp>
-                      <wps:wsp>
-                        <wps:cNvCnPr/>
-                        <wps:spPr>
-                          <a:xfrm>
-                            <a:off x="5938325" y="2972325"/>
-                            <a:ext cx="0" cy="755100"/>
-                          </a:xfrm>
-                          <a:prstGeom prst="straightConnector1">
-                            <a:avLst/>
-                          </a:prstGeom>
-                          <a:noFill/>
-                          <a:ln cap="flat" cmpd="sng" w="9525">
-                            <a:solidFill>
-                              <a:srgbClr val="000000"/>
-                            </a:solidFill>
-                            <a:prstDash val="solid"/>
-                            <a:round/>
-                            <a:headEnd len="med" w="med" type="none"/>
-                            <a:tailEnd len="med" w="med" type="triangle"/>
-                          </a:ln>
-                        </wps:spPr>
-                        <wps:bodyPr anchorCtr="0" anchor="ctr" bIns="91425" lIns="91425" spcFirstLastPara="1" rIns="91425" wrap="square" tIns="91425">
-                          <a:noAutofit/>
-                        </wps:bodyPr>
-                      </wps:wsp>
-                      <wps:wsp>
-                        <wps:cNvCnPr/>
-                        <wps:spPr>
-                          <a:xfrm flipH="1" rot="10800000">
-                            <a:off x="3593175" y="1435450"/>
-                            <a:ext cx="525300" cy="178200"/>
-                          </a:xfrm>
-                          <a:prstGeom prst="straightConnector1">
-                            <a:avLst/>
-                          </a:prstGeom>
-                          <a:noFill/>
-                          <a:ln cap="flat" cmpd="sng" w="9525">
-                            <a:solidFill>
-                              <a:srgbClr val="000000"/>
-                            </a:solidFill>
-                            <a:prstDash val="solid"/>
-                            <a:round/>
-                            <a:headEnd len="med" w="med" type="none"/>
-                            <a:tailEnd len="med" w="med" type="none"/>
-                          </a:ln>
-                        </wps:spPr>
-                        <wps:bodyPr anchorCtr="0" anchor="ctr" bIns="91425" lIns="91425" spcFirstLastPara="1" rIns="91425" wrap="square" tIns="91425">
-                          <a:noAutofit/>
-                        </wps:bodyPr>
-                      </wps:wsp>
-                      <wps:wsp>
-                        <wps:cNvCnPr/>
-                        <wps:spPr>
-                          <a:xfrm flipH="1" rot="10800000">
-                            <a:off x="4653300" y="919450"/>
-                            <a:ext cx="872400" cy="281400"/>
-                          </a:xfrm>
-                          <a:prstGeom prst="straightConnector1">
-                            <a:avLst/>
-                          </a:prstGeom>
-                          <a:noFill/>
-                          <a:ln cap="flat" cmpd="sng" w="9525">
-                            <a:solidFill>
-                              <a:srgbClr val="000000"/>
-                            </a:solidFill>
-                            <a:prstDash val="solid"/>
-                            <a:round/>
-                            <a:headEnd len="med" w="med" type="none"/>
-                            <a:tailEnd len="med" w="med" type="triangle"/>
-                          </a:ln>
-                        </wps:spPr>
-                        <wps:bodyPr anchorCtr="0" anchor="ctr" bIns="91425" lIns="91425" spcFirstLastPara="1" rIns="91425" wrap="square" tIns="91425">
-                          <a:noAutofit/>
-                        </wps:bodyPr>
-                      </wps:wsp>
-                      <wps:wsp>
-                        <wps:cNvCnPr/>
-                        <wps:spPr>
-                          <a:xfrm flipH="1" rot="10800000">
-                            <a:off x="3668225" y="3574325"/>
-                            <a:ext cx="497100" cy="197100"/>
-                          </a:xfrm>
-                          <a:prstGeom prst="straightConnector1">
-                            <a:avLst/>
-                          </a:prstGeom>
-                          <a:noFill/>
-                          <a:ln cap="flat" cmpd="sng" w="9525">
-                            <a:solidFill>
-                              <a:srgbClr val="000000"/>
-                            </a:solidFill>
-                            <a:prstDash val="solid"/>
-                            <a:round/>
-                            <a:headEnd len="med" w="med" type="none"/>
-                            <a:tailEnd len="med" w="med" type="none"/>
-                          </a:ln>
-                        </wps:spPr>
-                        <wps:bodyPr anchorCtr="0" anchor="ctr" bIns="91425" lIns="91425" spcFirstLastPara="1" rIns="91425" wrap="square" tIns="91425">
-                          <a:noAutofit/>
-                        </wps:bodyPr>
-                      </wps:wsp>
-                      <wps:wsp>
-                        <wps:cNvCnPr/>
-                        <wps:spPr>
-                          <a:xfrm flipH="1" rot="10800000">
-                            <a:off x="4700225" y="2992700"/>
-                            <a:ext cx="909900" cy="337800"/>
-                          </a:xfrm>
-                          <a:prstGeom prst="straightConnector1">
-                            <a:avLst/>
-                          </a:prstGeom>
-                          <a:noFill/>
-                          <a:ln cap="flat" cmpd="sng" w="9525">
-                            <a:solidFill>
-                              <a:srgbClr val="000000"/>
-                            </a:solidFill>
-                            <a:prstDash val="solid"/>
-                            <a:round/>
-                            <a:headEnd len="med" w="med" type="none"/>
-                            <a:tailEnd len="med" w="med" type="triangle"/>
-                          </a:ln>
-                        </wps:spPr>
-                        <wps:bodyPr anchorCtr="0" anchor="ctr" bIns="91425" lIns="91425" spcFirstLastPara="1" rIns="91425" wrap="square" tIns="91425">
-                          <a:noAutofit/>
-                        </wps:bodyPr>
-                      </wps:wsp>
-                      <wps:wsp>
-                        <wps:cNvSpPr txBox="1"/>
-                        <wps:cNvPr id="35" name="Shape 35"/>
-                        <wps:spPr>
-                          <a:xfrm>
-                            <a:off x="3502816" y="3405600"/>
-                            <a:ext cx="411300" cy="384900"/>
-                          </a:xfrm>
-                          <a:prstGeom prst="rect">
-                            <a:avLst/>
-                          </a:prstGeom>
-                          <a:noFill/>
-                          <a:ln>
-                            <a:noFill/>
-                          </a:ln>
-                        </wps:spPr>
-                        <wps:txbx>
-                          <w:txbxContent>
-                            <w:p>
-                              <w:pPr>
-                                <w:spacing w:after="0" w:before="0" w:line="240"/>
-                                <w:ind w:left="0" w:right="0" w:firstLine="0"/>
-                                <w:jc w:val="left"/>
-                                <w:textDirection w:val="btLr"/>
-                              </w:pPr>
-                              <w:r>
-                                <w:rPr>
-                                  <w:rFonts w:ascii="Arial" w:cs="Arial" w:eastAsia="Arial" w:hAnsi="Arial"/>
-                                  <w:b w:val="0"/>
-                                  <w:i w:val="0"/>
-                                  <w:smallCaps w:val="0"/>
-                                  <w:strike w:val="0"/>
-                                  <w:color w:val="000000"/>
-                                  <w:sz w:val="26"/>
-                                  <w:vertAlign w:val="baseline"/>
-                                </w:rPr>
-                                <w:t xml:space="preserve">No</w:t>
+                                <w:t xml:space="preserve">No(오류 Log 작성)</w:t>
                               </w:r>
                             </w:p>
                           </w:txbxContent>
@@ -19789,7 +20015,7 @@
           <mc:Fallback>
             <w:drawing>
               <wp:inline distB="114300" distT="114300" distL="114300" distR="114300">
-                <wp:extent cx="4133850" cy="5222567"/>
+                <wp:extent cx="6839910" cy="3576703"/>
                 <wp:effectExtent b="0" l="0" r="0" t="0"/>
                 <wp:docPr id="1" name="image1.png"/>
                 <a:graphic>
@@ -19809,7 +20035,7 @@
                       <pic:spPr>
                         <a:xfrm>
                           <a:off x="0" y="0"/>
-                          <a:ext cx="4133850" cy="5222567"/>
+                          <a:ext cx="6839910" cy="3576703"/>
                         </a:xfrm>
                         <a:prstGeom prst="rect"/>
                         <a:ln/>
